--- a/AdditionalFiles/Project Requirements.docx
+++ b/AdditionalFiles/Project Requirements.docx
@@ -156,6 +156,632 @@
           <w:sz w:val="24"/>
           <w:szCs w:val="24"/>
         </w:rPr>
+        <w:t xml:space="preserve">4) The Android application shall </w:t>
+      </w:r>
+      <w:r>
+        <w:rPr>
+          <w:rFonts w:ascii="Times New Roman" w:hAnsi="Times New Roman" w:cs="Times New Roman"/>
+          <w:sz w:val="24"/>
+          <w:szCs w:val="24"/>
+        </w:rPr>
+        <w:t xml:space="preserve">rent </w:t>
+      </w:r>
+      <w:r>
+        <w:rPr>
+          <w:rFonts w:ascii="Times New Roman" w:hAnsi="Times New Roman" w:cs="Times New Roman"/>
+          <w:sz w:val="24"/>
+          <w:szCs w:val="24"/>
+        </w:rPr>
+        <w:t>sports</w:t>
+      </w:r>
+      <w:r>
+        <w:rPr>
+          <w:rFonts w:ascii="Times New Roman" w:hAnsi="Times New Roman" w:cs="Times New Roman"/>
+          <w:sz w:val="24"/>
+          <w:szCs w:val="24"/>
+        </w:rPr>
+        <w:t xml:space="preserve"> car</w:t>
+      </w:r>
+      <w:r>
+        <w:rPr>
+          <w:rFonts w:ascii="Times New Roman" w:hAnsi="Times New Roman" w:cs="Times New Roman"/>
+          <w:sz w:val="24"/>
+          <w:szCs w:val="24"/>
+        </w:rPr>
+        <w:t xml:space="preserve"> </w:t>
+      </w:r>
+      <w:r>
+        <w:rPr>
+          <w:rFonts w:ascii="Times New Roman" w:hAnsi="Times New Roman" w:cs="Times New Roman"/>
+          <w:sz w:val="24"/>
+          <w:szCs w:val="24"/>
+        </w:rPr>
+        <w:t xml:space="preserve">vehicles </w:t>
+      </w:r>
+      <w:r>
+        <w:rPr>
+          <w:rFonts w:ascii="Times New Roman" w:hAnsi="Times New Roman" w:cs="Times New Roman"/>
+          <w:sz w:val="24"/>
+          <w:szCs w:val="24"/>
+        </w:rPr>
+        <w:t xml:space="preserve">accordingly to the set </w:t>
+      </w:r>
+      <w:r>
+        <w:rPr>
+          <w:rFonts w:ascii="Times New Roman" w:hAnsi="Times New Roman" w:cs="Times New Roman"/>
+          <w:sz w:val="24"/>
+          <w:szCs w:val="24"/>
+        </w:rPr>
+        <w:t>requirement</w:t>
+      </w:r>
+      <w:r>
+        <w:rPr>
+          <w:rFonts w:ascii="Times New Roman" w:hAnsi="Times New Roman" w:cs="Times New Roman"/>
+          <w:sz w:val="24"/>
+          <w:szCs w:val="24"/>
+        </w:rPr>
+        <w:t>s.</w:t>
+      </w:r>
+    </w:p>
+    <w:p>
+      <w:pPr>
+        <w:rPr>
+          <w:rFonts w:ascii="Times New Roman" w:hAnsi="Times New Roman" w:cs="Times New Roman"/>
+          <w:sz w:val="24"/>
+          <w:szCs w:val="24"/>
+        </w:rPr>
+      </w:pPr>
+      <w:r>
+        <w:rPr>
+          <w:rFonts w:ascii="Times New Roman" w:hAnsi="Times New Roman" w:cs="Times New Roman"/>
+          <w:sz w:val="24"/>
+          <w:szCs w:val="24"/>
+        </w:rPr>
+        <w:t>5</w:t>
+      </w:r>
+      <w:r>
+        <w:rPr>
+          <w:rFonts w:ascii="Times New Roman" w:hAnsi="Times New Roman" w:cs="Times New Roman"/>
+          <w:sz w:val="24"/>
+          <w:szCs w:val="24"/>
+        </w:rPr>
+        <w:t xml:space="preserve">) </w:t>
+      </w:r>
+      <w:r>
+        <w:rPr>
+          <w:rFonts w:ascii="Times New Roman" w:hAnsi="Times New Roman" w:cs="Times New Roman"/>
+          <w:sz w:val="24"/>
+          <w:szCs w:val="24"/>
+        </w:rPr>
+        <w:t>The Android application</w:t>
+      </w:r>
+      <w:r>
+        <w:rPr>
+          <w:rFonts w:ascii="Times New Roman" w:hAnsi="Times New Roman" w:cs="Times New Roman"/>
+          <w:sz w:val="24"/>
+          <w:szCs w:val="24"/>
+        </w:rPr>
+        <w:t xml:space="preserve"> shall prohibit the sale of currently rented out cars.</w:t>
+      </w:r>
+    </w:p>
+    <w:p>
+      <w:pPr>
+        <w:rPr>
+          <w:rFonts w:ascii="Times New Roman" w:hAnsi="Times New Roman" w:cs="Times New Roman"/>
+          <w:sz w:val="24"/>
+          <w:szCs w:val="24"/>
+        </w:rPr>
+      </w:pPr>
+      <w:r>
+        <w:rPr>
+          <w:rFonts w:ascii="Times New Roman" w:hAnsi="Times New Roman" w:cs="Times New Roman"/>
+          <w:sz w:val="24"/>
+          <w:szCs w:val="24"/>
+        </w:rPr>
+        <w:t>6</w:t>
+      </w:r>
+      <w:r>
+        <w:rPr>
+          <w:rFonts w:ascii="Times New Roman" w:hAnsi="Times New Roman" w:cs="Times New Roman"/>
+          <w:sz w:val="24"/>
+          <w:szCs w:val="24"/>
+        </w:rPr>
+        <w:t xml:space="preserve">) </w:t>
+      </w:r>
+      <w:r>
+        <w:rPr>
+          <w:rFonts w:ascii="Times New Roman" w:hAnsi="Times New Roman" w:cs="Times New Roman"/>
+          <w:sz w:val="24"/>
+          <w:szCs w:val="24"/>
+        </w:rPr>
+        <w:t>The Android application</w:t>
+      </w:r>
+      <w:r>
+        <w:rPr>
+          <w:rFonts w:ascii="Times New Roman" w:hAnsi="Times New Roman" w:cs="Times New Roman"/>
+          <w:sz w:val="24"/>
+          <w:szCs w:val="24"/>
+        </w:rPr>
+        <w:t xml:space="preserve"> shall</w:t>
+      </w:r>
+      <w:r>
+        <w:rPr>
+          <w:rFonts w:ascii="Times New Roman" w:hAnsi="Times New Roman" w:cs="Times New Roman"/>
+          <w:sz w:val="24"/>
+          <w:szCs w:val="24"/>
+        </w:rPr>
+        <w:t xml:space="preserve"> restrict transfer of </w:t>
+      </w:r>
+      <w:r>
+        <w:rPr>
+          <w:rFonts w:ascii="Times New Roman" w:hAnsi="Times New Roman" w:cs="Times New Roman"/>
+          <w:sz w:val="24"/>
+          <w:szCs w:val="24"/>
+        </w:rPr>
+        <w:t>cars</w:t>
+      </w:r>
+      <w:r>
+        <w:rPr>
+          <w:rFonts w:ascii="Times New Roman" w:hAnsi="Times New Roman" w:cs="Times New Roman"/>
+          <w:sz w:val="24"/>
+          <w:szCs w:val="24"/>
+        </w:rPr>
+        <w:t xml:space="preserve"> that are loaned out.</w:t>
+      </w:r>
+    </w:p>
+    <w:p>
+      <w:pPr>
+        <w:rPr>
+          <w:rFonts w:ascii="Times New Roman" w:hAnsi="Times New Roman" w:cs="Times New Roman"/>
+          <w:sz w:val="24"/>
+          <w:szCs w:val="24"/>
+        </w:rPr>
+      </w:pPr>
+      <w:r>
+        <w:rPr>
+          <w:rFonts w:ascii="Times New Roman" w:hAnsi="Times New Roman" w:cs="Times New Roman"/>
+          <w:sz w:val="24"/>
+          <w:szCs w:val="24"/>
+        </w:rPr>
+        <w:t>7</w:t>
+      </w:r>
+      <w:r>
+        <w:rPr>
+          <w:rFonts w:ascii="Times New Roman" w:hAnsi="Times New Roman" w:cs="Times New Roman"/>
+          <w:sz w:val="24"/>
+          <w:szCs w:val="24"/>
+        </w:rPr>
+        <w:t xml:space="preserve">) </w:t>
+      </w:r>
+      <w:r>
+        <w:rPr>
+          <w:rFonts w:ascii="Times New Roman" w:hAnsi="Times New Roman" w:cs="Times New Roman"/>
+          <w:sz w:val="24"/>
+          <w:szCs w:val="24"/>
+        </w:rPr>
+        <w:t>The Android application</w:t>
+      </w:r>
+      <w:r>
+        <w:rPr>
+          <w:rFonts w:ascii="Times New Roman" w:hAnsi="Times New Roman" w:cs="Times New Roman"/>
+          <w:sz w:val="24"/>
+          <w:szCs w:val="24"/>
+        </w:rPr>
+        <w:t xml:space="preserve"> shall</w:t>
+      </w:r>
+      <w:r>
+        <w:rPr>
+          <w:rFonts w:ascii="Times New Roman" w:hAnsi="Times New Roman" w:cs="Times New Roman"/>
+          <w:sz w:val="24"/>
+          <w:szCs w:val="24"/>
+        </w:rPr>
+        <w:t xml:space="preserve"> be able to store</w:t>
+      </w:r>
+      <w:r>
+        <w:rPr>
+          <w:rFonts w:ascii="Times New Roman" w:hAnsi="Times New Roman" w:cs="Times New Roman"/>
+          <w:sz w:val="24"/>
+          <w:szCs w:val="24"/>
+        </w:rPr>
+        <w:t xml:space="preserve"> and add</w:t>
+      </w:r>
+      <w:r>
+        <w:rPr>
+          <w:rFonts w:ascii="Times New Roman" w:hAnsi="Times New Roman" w:cs="Times New Roman"/>
+          <w:sz w:val="24"/>
+          <w:szCs w:val="24"/>
+        </w:rPr>
+        <w:t xml:space="preserve"> a dealer’s name</w:t>
+      </w:r>
+      <w:r>
+        <w:rPr>
+          <w:rFonts w:ascii="Times New Roman" w:hAnsi="Times New Roman" w:cs="Times New Roman"/>
+          <w:sz w:val="24"/>
+          <w:szCs w:val="24"/>
+        </w:rPr>
+        <w:t>.</w:t>
+      </w:r>
+    </w:p>
+    <w:p>
+      <w:pPr>
+        <w:rPr>
+          <w:rFonts w:ascii="Times New Roman" w:hAnsi="Times New Roman" w:cs="Times New Roman"/>
+          <w:sz w:val="24"/>
+          <w:szCs w:val="24"/>
+        </w:rPr>
+      </w:pPr>
+      <w:r>
+        <w:rPr>
+          <w:rFonts w:ascii="Times New Roman" w:hAnsi="Times New Roman" w:cs="Times New Roman"/>
+          <w:sz w:val="24"/>
+          <w:szCs w:val="24"/>
+        </w:rPr>
+        <w:t>8</w:t>
+      </w:r>
+      <w:r>
+        <w:rPr>
+          <w:rFonts w:ascii="Times New Roman" w:hAnsi="Times New Roman" w:cs="Times New Roman"/>
+          <w:sz w:val="24"/>
+          <w:szCs w:val="24"/>
+        </w:rPr>
+        <w:t xml:space="preserve">) </w:t>
+      </w:r>
+      <w:r>
+        <w:rPr>
+          <w:rFonts w:ascii="Times New Roman" w:hAnsi="Times New Roman" w:cs="Times New Roman"/>
+          <w:sz w:val="24"/>
+          <w:szCs w:val="24"/>
+        </w:rPr>
+        <w:t xml:space="preserve">The Android application </w:t>
+      </w:r>
+      <w:r>
+        <w:rPr>
+          <w:rFonts w:ascii="Times New Roman" w:hAnsi="Times New Roman" w:cs="Times New Roman"/>
+          <w:sz w:val="24"/>
+          <w:szCs w:val="24"/>
+        </w:rPr>
+        <w:t>shall allow existing records’ dealer name to be</w:t>
+      </w:r>
+      <w:r>
+        <w:rPr>
+          <w:rFonts w:ascii="Times New Roman" w:hAnsi="Times New Roman" w:cs="Times New Roman"/>
+          <w:sz w:val="24"/>
+          <w:szCs w:val="24"/>
+        </w:rPr>
+        <w:t xml:space="preserve"> edit</w:t>
+      </w:r>
+      <w:r>
+        <w:rPr>
+          <w:rFonts w:ascii="Times New Roman" w:hAnsi="Times New Roman" w:cs="Times New Roman"/>
+          <w:sz w:val="24"/>
+          <w:szCs w:val="24"/>
+        </w:rPr>
+        <w:t>ed</w:t>
+      </w:r>
+      <w:r>
+        <w:rPr>
+          <w:rFonts w:ascii="Times New Roman" w:hAnsi="Times New Roman" w:cs="Times New Roman"/>
+          <w:sz w:val="24"/>
+          <w:szCs w:val="24"/>
+        </w:rPr>
+        <w:t>.</w:t>
+      </w:r>
+    </w:p>
+    <w:p>
+      <w:pPr>
+        <w:rPr>
+          <w:rFonts w:ascii="Times New Roman" w:hAnsi="Times New Roman" w:cs="Times New Roman"/>
+          <w:sz w:val="24"/>
+          <w:szCs w:val="24"/>
+        </w:rPr>
+      </w:pPr>
+      <w:r>
+        <w:rPr>
+          <w:rFonts w:ascii="Times New Roman" w:hAnsi="Times New Roman" w:cs="Times New Roman"/>
+          <w:sz w:val="24"/>
+          <w:szCs w:val="24"/>
+        </w:rPr>
+        <w:t>9</w:t>
+      </w:r>
+      <w:r>
+        <w:rPr>
+          <w:rFonts w:ascii="Times New Roman" w:hAnsi="Times New Roman" w:cs="Times New Roman"/>
+          <w:sz w:val="24"/>
+          <w:szCs w:val="24"/>
+        </w:rPr>
+        <w:t xml:space="preserve">) </w:t>
+      </w:r>
+      <w:r>
+        <w:rPr>
+          <w:rFonts w:ascii="Times New Roman" w:hAnsi="Times New Roman" w:cs="Times New Roman"/>
+          <w:sz w:val="24"/>
+          <w:szCs w:val="24"/>
+        </w:rPr>
+        <w:t xml:space="preserve">The Android application </w:t>
+      </w:r>
+      <w:r>
+        <w:rPr>
+          <w:rFonts w:ascii="Times New Roman" w:hAnsi="Times New Roman" w:cs="Times New Roman"/>
+          <w:sz w:val="24"/>
+          <w:szCs w:val="24"/>
+        </w:rPr>
+        <w:t>shall</w:t>
+      </w:r>
+      <w:r>
+        <w:rPr>
+          <w:rFonts w:ascii="Times New Roman" w:hAnsi="Times New Roman" w:cs="Times New Roman"/>
+          <w:sz w:val="24"/>
+          <w:szCs w:val="24"/>
+        </w:rPr>
+        <w:t xml:space="preserve"> be able to enable or disable rented </w:t>
+      </w:r>
+      <w:r>
+        <w:rPr>
+          <w:rFonts w:ascii="Times New Roman" w:hAnsi="Times New Roman" w:cs="Times New Roman"/>
+          <w:sz w:val="24"/>
+          <w:szCs w:val="24"/>
+        </w:rPr>
+        <w:t>vehicles</w:t>
+      </w:r>
+      <w:r>
+        <w:rPr>
+          <w:rFonts w:ascii="Times New Roman" w:hAnsi="Times New Roman" w:cs="Times New Roman"/>
+          <w:sz w:val="24"/>
+          <w:szCs w:val="24"/>
+        </w:rPr>
+        <w:t xml:space="preserve"> by a dealer</w:t>
+      </w:r>
+      <w:r>
+        <w:rPr>
+          <w:rFonts w:ascii="Times New Roman" w:hAnsi="Times New Roman" w:cs="Times New Roman"/>
+          <w:sz w:val="24"/>
+          <w:szCs w:val="24"/>
+        </w:rPr>
+        <w:t>.</w:t>
+      </w:r>
+    </w:p>
+    <w:p>
+      <w:pPr>
+        <w:rPr>
+          <w:rFonts w:ascii="Times New Roman" w:hAnsi="Times New Roman" w:cs="Times New Roman"/>
+          <w:sz w:val="24"/>
+          <w:szCs w:val="24"/>
+        </w:rPr>
+      </w:pPr>
+      <w:r>
+        <w:rPr>
+          <w:rFonts w:ascii="Times New Roman" w:hAnsi="Times New Roman" w:cs="Times New Roman"/>
+          <w:sz w:val="24"/>
+          <w:szCs w:val="24"/>
+        </w:rPr>
+        <w:t>10</w:t>
+      </w:r>
+      <w:r>
+        <w:rPr>
+          <w:rFonts w:ascii="Times New Roman" w:hAnsi="Times New Roman" w:cs="Times New Roman"/>
+          <w:sz w:val="24"/>
+          <w:szCs w:val="24"/>
+        </w:rPr>
+        <w:t xml:space="preserve">) </w:t>
+      </w:r>
+      <w:r>
+        <w:rPr>
+          <w:rFonts w:ascii="Times New Roman" w:hAnsi="Times New Roman" w:cs="Times New Roman"/>
+          <w:sz w:val="24"/>
+          <w:szCs w:val="24"/>
+        </w:rPr>
+        <w:t xml:space="preserve">The Android application </w:t>
+      </w:r>
+      <w:r>
+        <w:rPr>
+          <w:rFonts w:ascii="Times New Roman" w:hAnsi="Times New Roman" w:cs="Times New Roman"/>
+          <w:sz w:val="24"/>
+          <w:szCs w:val="24"/>
+        </w:rPr>
+        <w:t>shall allow dealers to transfer ownership of vehicles from one inventory to another.</w:t>
+      </w:r>
+    </w:p>
+    <w:p>
+      <w:pPr>
+        <w:rPr>
+          <w:rFonts w:ascii="Times New Roman" w:hAnsi="Times New Roman" w:cs="Times New Roman"/>
+          <w:sz w:val="24"/>
+          <w:szCs w:val="24"/>
+        </w:rPr>
+      </w:pPr>
+      <w:r>
+        <w:rPr>
+          <w:rFonts w:ascii="Times New Roman" w:hAnsi="Times New Roman" w:cs="Times New Roman"/>
+          <w:sz w:val="24"/>
+          <w:szCs w:val="24"/>
+        </w:rPr>
+        <w:t>1</w:t>
+      </w:r>
+      <w:r>
+        <w:rPr>
+          <w:rFonts w:ascii="Times New Roman" w:hAnsi="Times New Roman" w:cs="Times New Roman"/>
+          <w:sz w:val="24"/>
+          <w:szCs w:val="24"/>
+        </w:rPr>
+        <w:t>1</w:t>
+      </w:r>
+      <w:r>
+        <w:rPr>
+          <w:rFonts w:ascii="Times New Roman" w:hAnsi="Times New Roman" w:cs="Times New Roman"/>
+          <w:sz w:val="24"/>
+          <w:szCs w:val="24"/>
+        </w:rPr>
+        <w:t xml:space="preserve">) </w:t>
+      </w:r>
+      <w:r>
+        <w:rPr>
+          <w:rFonts w:ascii="Times New Roman" w:hAnsi="Times New Roman" w:cs="Times New Roman"/>
+          <w:sz w:val="24"/>
+          <w:szCs w:val="24"/>
+        </w:rPr>
+        <w:t xml:space="preserve">The Android application </w:t>
+      </w:r>
+      <w:r>
+        <w:rPr>
+          <w:rFonts w:ascii="Times New Roman" w:hAnsi="Times New Roman" w:cs="Times New Roman"/>
+          <w:sz w:val="24"/>
+          <w:szCs w:val="24"/>
+        </w:rPr>
+        <w:t>shall</w:t>
+      </w:r>
+      <w:r>
+        <w:rPr>
+          <w:rFonts w:ascii="Times New Roman" w:hAnsi="Times New Roman" w:cs="Times New Roman"/>
+          <w:sz w:val="24"/>
+          <w:szCs w:val="24"/>
+        </w:rPr>
+        <w:t xml:space="preserve"> store a unit to a price.</w:t>
+      </w:r>
+    </w:p>
+    <w:p>
+      <w:pPr>
+        <w:rPr>
+          <w:rFonts w:ascii="Times New Roman" w:hAnsi="Times New Roman" w:cs="Times New Roman"/>
+          <w:sz w:val="24"/>
+          <w:szCs w:val="24"/>
+        </w:rPr>
+      </w:pPr>
+      <w:r>
+        <w:rPr>
+          <w:rFonts w:ascii="Times New Roman" w:hAnsi="Times New Roman" w:cs="Times New Roman"/>
+          <w:sz w:val="24"/>
+          <w:szCs w:val="24"/>
+        </w:rPr>
+        <w:t>1</w:t>
+      </w:r>
+      <w:r>
+        <w:rPr>
+          <w:rFonts w:ascii="Times New Roman" w:hAnsi="Times New Roman" w:cs="Times New Roman"/>
+          <w:sz w:val="24"/>
+          <w:szCs w:val="24"/>
+        </w:rPr>
+        <w:t>2</w:t>
+      </w:r>
+      <w:r>
+        <w:rPr>
+          <w:rFonts w:ascii="Times New Roman" w:hAnsi="Times New Roman" w:cs="Times New Roman"/>
+          <w:sz w:val="24"/>
+          <w:szCs w:val="24"/>
+        </w:rPr>
+        <w:t xml:space="preserve">) </w:t>
+      </w:r>
+      <w:r>
+        <w:rPr>
+          <w:rFonts w:ascii="Times New Roman" w:hAnsi="Times New Roman" w:cs="Times New Roman"/>
+          <w:sz w:val="24"/>
+          <w:szCs w:val="24"/>
+        </w:rPr>
+        <w:t xml:space="preserve">The Android application </w:t>
+      </w:r>
+      <w:r>
+        <w:rPr>
+          <w:rFonts w:ascii="Times New Roman" w:hAnsi="Times New Roman" w:cs="Times New Roman"/>
+          <w:sz w:val="24"/>
+          <w:szCs w:val="24"/>
+        </w:rPr>
+        <w:t>shall accept XML</w:t>
+      </w:r>
+      <w:r>
+        <w:rPr>
+          <w:rFonts w:ascii="Times New Roman" w:hAnsi="Times New Roman" w:cs="Times New Roman"/>
+          <w:sz w:val="24"/>
+          <w:szCs w:val="24"/>
+        </w:rPr>
+        <w:t xml:space="preserve"> and JSON</w:t>
+      </w:r>
+      <w:r>
+        <w:rPr>
+          <w:rFonts w:ascii="Times New Roman" w:hAnsi="Times New Roman" w:cs="Times New Roman"/>
+          <w:sz w:val="24"/>
+          <w:szCs w:val="24"/>
+        </w:rPr>
+        <w:t xml:space="preserve"> formatted data for importing.</w:t>
+      </w:r>
+    </w:p>
+    <w:p>
+      <w:pPr>
+        <w:rPr>
+          <w:rFonts w:ascii="Times New Roman" w:hAnsi="Times New Roman" w:cs="Times New Roman"/>
+          <w:sz w:val="24"/>
+          <w:szCs w:val="24"/>
+        </w:rPr>
+      </w:pPr>
+      <w:r>
+        <w:rPr>
+          <w:rFonts w:ascii="Times New Roman" w:hAnsi="Times New Roman" w:cs="Times New Roman"/>
+          <w:sz w:val="24"/>
+          <w:szCs w:val="24"/>
+        </w:rPr>
+        <w:t>1</w:t>
+      </w:r>
+      <w:r>
+        <w:rPr>
+          <w:rFonts w:ascii="Times New Roman" w:hAnsi="Times New Roman" w:cs="Times New Roman"/>
+          <w:sz w:val="24"/>
+          <w:szCs w:val="24"/>
+        </w:rPr>
+        <w:t>3</w:t>
+      </w:r>
+      <w:r>
+        <w:rPr>
+          <w:rFonts w:ascii="Times New Roman" w:hAnsi="Times New Roman" w:cs="Times New Roman"/>
+          <w:sz w:val="24"/>
+          <w:szCs w:val="24"/>
+        </w:rPr>
+        <w:t xml:space="preserve">) </w:t>
+      </w:r>
+      <w:r>
+        <w:rPr>
+          <w:rFonts w:ascii="Times New Roman" w:hAnsi="Times New Roman" w:cs="Times New Roman"/>
+          <w:sz w:val="24"/>
+          <w:szCs w:val="24"/>
+        </w:rPr>
+        <w:t xml:space="preserve">The Android application </w:t>
+      </w:r>
+      <w:r>
+        <w:rPr>
+          <w:rFonts w:ascii="Times New Roman" w:hAnsi="Times New Roman" w:cs="Times New Roman"/>
+          <w:sz w:val="24"/>
+          <w:szCs w:val="24"/>
+        </w:rPr>
+        <w:t>shall</w:t>
+      </w:r>
+      <w:r>
+        <w:rPr>
+          <w:rFonts w:ascii="Times New Roman" w:hAnsi="Times New Roman" w:cs="Times New Roman"/>
+          <w:sz w:val="24"/>
+          <w:szCs w:val="24"/>
+        </w:rPr>
+        <w:t xml:space="preserve"> be able to serialize data in XML format.</w:t>
+      </w:r>
+    </w:p>
+    <w:p>
+      <w:pPr>
+        <w:rPr>
+          <w:rFonts w:ascii="Times New Roman" w:hAnsi="Times New Roman" w:cs="Times New Roman"/>
+          <w:sz w:val="24"/>
+          <w:szCs w:val="24"/>
+        </w:rPr>
+      </w:pPr>
+      <w:r>
+        <w:rPr>
+          <w:rFonts w:ascii="Times New Roman" w:hAnsi="Times New Roman" w:cs="Times New Roman"/>
+          <w:sz w:val="24"/>
+          <w:szCs w:val="24"/>
+        </w:rPr>
+        <w:t>1</w:t>
+      </w:r>
+      <w:r>
+        <w:rPr>
+          <w:rFonts w:ascii="Times New Roman" w:hAnsi="Times New Roman" w:cs="Times New Roman"/>
+          <w:sz w:val="24"/>
+          <w:szCs w:val="24"/>
+        </w:rPr>
         <w:t>4</w:t>
       </w:r>
       <w:r>
@@ -172,25 +798,41 @@
           <w:sz w:val="24"/>
           <w:szCs w:val="24"/>
         </w:rPr>
-        <w:t>The Android application</w:t>
-      </w:r>
-      <w:r>
-        <w:rPr>
-          <w:rFonts w:ascii="Times New Roman" w:hAnsi="Times New Roman" w:cs="Times New Roman"/>
-          <w:sz w:val="24"/>
-          <w:szCs w:val="24"/>
-        </w:rPr>
-        <w:t xml:space="preserve"> shall prohibit the sale of currently rented out cars.</w:t>
-      </w:r>
-    </w:p>
-    <w:p>
-      <w:pPr>
-        <w:rPr>
-          <w:rFonts w:ascii="Times New Roman" w:hAnsi="Times New Roman" w:cs="Times New Roman"/>
-          <w:sz w:val="24"/>
-          <w:szCs w:val="24"/>
-        </w:rPr>
-      </w:pPr>
+        <w:t xml:space="preserve">The Android application </w:t>
+      </w:r>
+      <w:r>
+        <w:rPr>
+          <w:rFonts w:ascii="Times New Roman" w:hAnsi="Times New Roman" w:cs="Times New Roman"/>
+          <w:sz w:val="24"/>
+          <w:szCs w:val="24"/>
+        </w:rPr>
+        <w:t>shall</w:t>
+      </w:r>
+      <w:r>
+        <w:rPr>
+          <w:rFonts w:ascii="Times New Roman" w:hAnsi="Times New Roman" w:cs="Times New Roman"/>
+          <w:sz w:val="24"/>
+          <w:szCs w:val="24"/>
+        </w:rPr>
+        <w:t xml:space="preserve"> be able to deserialize data in XML format.</w:t>
+      </w:r>
+    </w:p>
+    <w:p>
+      <w:pPr>
+        <w:rPr>
+          <w:rFonts w:ascii="Times New Roman" w:hAnsi="Times New Roman" w:cs="Times New Roman"/>
+          <w:sz w:val="24"/>
+          <w:szCs w:val="24"/>
+        </w:rPr>
+      </w:pPr>
+      <w:r>
+        <w:rPr>
+          <w:rFonts w:ascii="Times New Roman" w:hAnsi="Times New Roman" w:cs="Times New Roman"/>
+          <w:sz w:val="24"/>
+          <w:szCs w:val="24"/>
+        </w:rPr>
+        <w:t>1</w:t>
+      </w:r>
       <w:r>
         <w:rPr>
           <w:rFonts w:ascii="Times New Roman" w:hAnsi="Times New Roman" w:cs="Times New Roman"/>
@@ -205,59 +847,73 @@
           <w:sz w:val="24"/>
           <w:szCs w:val="24"/>
         </w:rPr>
-        <w:t xml:space="preserve">) </w:t>
-      </w:r>
-      <w:r>
-        <w:rPr>
-          <w:rFonts w:ascii="Times New Roman" w:hAnsi="Times New Roman" w:cs="Times New Roman"/>
-          <w:sz w:val="24"/>
-          <w:szCs w:val="24"/>
-        </w:rPr>
-        <w:t>The Android application</w:t>
-      </w:r>
-      <w:r>
-        <w:rPr>
-          <w:rFonts w:ascii="Times New Roman" w:hAnsi="Times New Roman" w:cs="Times New Roman"/>
-          <w:sz w:val="24"/>
-          <w:szCs w:val="24"/>
-        </w:rPr>
-        <w:t xml:space="preserve"> shall</w:t>
-      </w:r>
-      <w:r>
-        <w:rPr>
-          <w:rFonts w:ascii="Times New Roman" w:hAnsi="Times New Roman" w:cs="Times New Roman"/>
-          <w:sz w:val="24"/>
-          <w:szCs w:val="24"/>
-        </w:rPr>
-        <w:t xml:space="preserve"> restrict transfer of </w:t>
-      </w:r>
-      <w:proofErr w:type="gramStart"/>
-      <w:r>
-        <w:rPr>
-          <w:rFonts w:ascii="Times New Roman" w:hAnsi="Times New Roman" w:cs="Times New Roman"/>
-          <w:sz w:val="24"/>
-          <w:szCs w:val="24"/>
-        </w:rPr>
-        <w:t>car</w:t>
-      </w:r>
-      <w:proofErr w:type="gramEnd"/>
-      <w:r>
-        <w:rPr>
-          <w:rFonts w:ascii="Times New Roman" w:hAnsi="Times New Roman" w:cs="Times New Roman"/>
-          <w:sz w:val="24"/>
-          <w:szCs w:val="24"/>
-        </w:rPr>
-        <w:t xml:space="preserve"> that are loaned out.</w:t>
-      </w:r>
-    </w:p>
-    <w:p>
-      <w:pPr>
-        <w:rPr>
-          <w:rFonts w:ascii="Times New Roman" w:hAnsi="Times New Roman" w:cs="Times New Roman"/>
-          <w:sz w:val="24"/>
-          <w:szCs w:val="24"/>
-        </w:rPr>
-      </w:pPr>
+        <w:t>)</w:t>
+      </w:r>
+      <w:r>
+        <w:rPr>
+          <w:rFonts w:ascii="Times New Roman" w:hAnsi="Times New Roman" w:cs="Times New Roman"/>
+          <w:sz w:val="24"/>
+          <w:szCs w:val="24"/>
+        </w:rPr>
+        <w:t xml:space="preserve"> </w:t>
+      </w:r>
+      <w:r>
+        <w:rPr>
+          <w:rFonts w:ascii="Times New Roman" w:hAnsi="Times New Roman" w:cs="Times New Roman"/>
+          <w:sz w:val="24"/>
+          <w:szCs w:val="24"/>
+        </w:rPr>
+        <w:t xml:space="preserve">The Android application </w:t>
+      </w:r>
+      <w:r>
+        <w:rPr>
+          <w:rFonts w:ascii="Times New Roman" w:hAnsi="Times New Roman" w:cs="Times New Roman"/>
+          <w:sz w:val="24"/>
+          <w:szCs w:val="24"/>
+        </w:rPr>
+        <w:t>shall</w:t>
+      </w:r>
+      <w:r>
+        <w:rPr>
+          <w:rFonts w:ascii="Times New Roman" w:hAnsi="Times New Roman" w:cs="Times New Roman"/>
+          <w:sz w:val="24"/>
+          <w:szCs w:val="24"/>
+        </w:rPr>
+        <w:t xml:space="preserve"> retain </w:t>
+      </w:r>
+      <w:r>
+        <w:rPr>
+          <w:rFonts w:ascii="Times New Roman" w:hAnsi="Times New Roman" w:cs="Times New Roman"/>
+          <w:sz w:val="24"/>
+          <w:szCs w:val="24"/>
+        </w:rPr>
+        <w:t>its previous</w:t>
+      </w:r>
+      <w:r>
+        <w:rPr>
+          <w:rFonts w:ascii="Times New Roman" w:hAnsi="Times New Roman" w:cs="Times New Roman"/>
+          <w:sz w:val="24"/>
+          <w:szCs w:val="24"/>
+        </w:rPr>
+        <w:t xml:space="preserve"> functionality.</w:t>
+      </w:r>
+    </w:p>
+    <w:p>
+      <w:pPr>
+        <w:rPr>
+          <w:rFonts w:ascii="Times New Roman" w:hAnsi="Times New Roman" w:cs="Times New Roman"/>
+          <w:sz w:val="24"/>
+          <w:szCs w:val="24"/>
+        </w:rPr>
+      </w:pPr>
+      <w:r>
+        <w:rPr>
+          <w:rFonts w:ascii="Times New Roman" w:hAnsi="Times New Roman" w:cs="Times New Roman"/>
+          <w:sz w:val="24"/>
+          <w:szCs w:val="24"/>
+        </w:rPr>
+        <w:t>1</w:t>
+      </w:r>
       <w:r>
         <w:rPr>
           <w:rFonts w:ascii="Times New Roman" w:hAnsi="Times New Roman" w:cs="Times New Roman"/>
@@ -272,65 +928,57 @@
           <w:sz w:val="24"/>
           <w:szCs w:val="24"/>
         </w:rPr>
-        <w:t xml:space="preserve">) </w:t>
-      </w:r>
-      <w:r>
-        <w:rPr>
-          <w:rFonts w:ascii="Times New Roman" w:hAnsi="Times New Roman" w:cs="Times New Roman"/>
-          <w:sz w:val="24"/>
-          <w:szCs w:val="24"/>
-        </w:rPr>
-        <w:t>The Android application</w:t>
-      </w:r>
-      <w:r>
-        <w:rPr>
-          <w:rFonts w:ascii="Times New Roman" w:hAnsi="Times New Roman" w:cs="Times New Roman"/>
-          <w:sz w:val="24"/>
-          <w:szCs w:val="24"/>
-        </w:rPr>
-        <w:t xml:space="preserve"> shall</w:t>
-      </w:r>
-      <w:r>
-        <w:rPr>
-          <w:rFonts w:ascii="Times New Roman" w:hAnsi="Times New Roman" w:cs="Times New Roman"/>
-          <w:sz w:val="24"/>
-          <w:szCs w:val="24"/>
-        </w:rPr>
-        <w:t xml:space="preserve"> be able to store</w:t>
-      </w:r>
-      <w:r>
-        <w:rPr>
-          <w:rFonts w:ascii="Times New Roman" w:hAnsi="Times New Roman" w:cs="Times New Roman"/>
-          <w:sz w:val="24"/>
-          <w:szCs w:val="24"/>
-        </w:rPr>
-        <w:t xml:space="preserve"> and add</w:t>
-      </w:r>
-      <w:r>
-        <w:rPr>
-          <w:rFonts w:ascii="Times New Roman" w:hAnsi="Times New Roman" w:cs="Times New Roman"/>
-          <w:sz w:val="24"/>
-          <w:szCs w:val="24"/>
-        </w:rPr>
-        <w:t xml:space="preserve"> a dealer’s name</w:t>
-      </w:r>
-      <w:r>
-        <w:rPr>
-          <w:rFonts w:ascii="Times New Roman" w:hAnsi="Times New Roman" w:cs="Times New Roman"/>
-          <w:sz w:val="24"/>
-          <w:szCs w:val="24"/>
-        </w:rPr>
-        <w:t>.</w:t>
-      </w:r>
-    </w:p>
-    <w:p>
-      <w:pPr>
-        <w:rPr>
-          <w:rFonts w:ascii="Times New Roman" w:hAnsi="Times New Roman" w:cs="Times New Roman"/>
-          <w:sz w:val="24"/>
-          <w:szCs w:val="24"/>
-        </w:rPr>
-      </w:pPr>
+        <w:t>)</w:t>
+      </w:r>
+      <w:r>
+        <w:rPr>
+          <w:rFonts w:ascii="Times New Roman" w:hAnsi="Times New Roman" w:cs="Times New Roman"/>
+          <w:sz w:val="24"/>
+          <w:szCs w:val="24"/>
+        </w:rPr>
+        <w:t xml:space="preserve"> </w:t>
+      </w:r>
+      <w:r>
+        <w:rPr>
+          <w:rFonts w:ascii="Times New Roman" w:hAnsi="Times New Roman" w:cs="Times New Roman"/>
+          <w:sz w:val="24"/>
+          <w:szCs w:val="24"/>
+        </w:rPr>
+        <w:t xml:space="preserve">The Android application </w:t>
+      </w:r>
+      <w:r>
+        <w:rPr>
+          <w:rFonts w:ascii="Times New Roman" w:hAnsi="Times New Roman" w:cs="Times New Roman"/>
+          <w:sz w:val="24"/>
+          <w:szCs w:val="24"/>
+        </w:rPr>
+        <w:t>shall</w:t>
+      </w:r>
+      <w:r>
+        <w:rPr>
+          <w:rFonts w:ascii="Times New Roman" w:hAnsi="Times New Roman" w:cs="Times New Roman"/>
+          <w:sz w:val="24"/>
+          <w:szCs w:val="24"/>
+        </w:rPr>
+        <w:t xml:space="preserve"> allow screens for interaction with the previously stated features.</w:t>
+      </w:r>
+    </w:p>
+    <w:p>
+      <w:pPr>
+        <w:rPr>
+          <w:rFonts w:ascii="Times New Roman" w:hAnsi="Times New Roman" w:cs="Times New Roman"/>
+          <w:sz w:val="24"/>
+          <w:szCs w:val="24"/>
+        </w:rPr>
+      </w:pPr>
+      <w:r>
+        <w:rPr>
+          <w:rFonts w:ascii="Times New Roman" w:hAnsi="Times New Roman" w:cs="Times New Roman"/>
+          <w:sz w:val="24"/>
+          <w:szCs w:val="24"/>
+        </w:rPr>
+        <w:t>1</w:t>
+      </w:r>
       <w:r>
         <w:rPr>
           <w:rFonts w:ascii="Times New Roman" w:hAnsi="Times New Roman" w:cs="Times New Roman"/>
@@ -338,569 +986,6 @@
           <w:szCs w:val="24"/>
         </w:rPr>
         <w:t>7</w:t>
-      </w:r>
-      <w:r>
-        <w:rPr>
-          <w:rFonts w:ascii="Times New Roman" w:hAnsi="Times New Roman" w:cs="Times New Roman"/>
-          <w:sz w:val="24"/>
-          <w:szCs w:val="24"/>
-        </w:rPr>
-        <w:t xml:space="preserve">) </w:t>
-      </w:r>
-      <w:r>
-        <w:rPr>
-          <w:rFonts w:ascii="Times New Roman" w:hAnsi="Times New Roman" w:cs="Times New Roman"/>
-          <w:sz w:val="24"/>
-          <w:szCs w:val="24"/>
-        </w:rPr>
-        <w:t xml:space="preserve">The Android application </w:t>
-      </w:r>
-      <w:r>
-        <w:rPr>
-          <w:rFonts w:ascii="Times New Roman" w:hAnsi="Times New Roman" w:cs="Times New Roman"/>
-          <w:sz w:val="24"/>
-          <w:szCs w:val="24"/>
-        </w:rPr>
-        <w:t>shall allow existing records’ dealer name to be</w:t>
-      </w:r>
-      <w:r>
-        <w:rPr>
-          <w:rFonts w:ascii="Times New Roman" w:hAnsi="Times New Roman" w:cs="Times New Roman"/>
-          <w:sz w:val="24"/>
-          <w:szCs w:val="24"/>
-        </w:rPr>
-        <w:t xml:space="preserve"> edit</w:t>
-      </w:r>
-      <w:r>
-        <w:rPr>
-          <w:rFonts w:ascii="Times New Roman" w:hAnsi="Times New Roman" w:cs="Times New Roman"/>
-          <w:sz w:val="24"/>
-          <w:szCs w:val="24"/>
-        </w:rPr>
-        <w:t>ed</w:t>
-      </w:r>
-      <w:r>
-        <w:rPr>
-          <w:rFonts w:ascii="Times New Roman" w:hAnsi="Times New Roman" w:cs="Times New Roman"/>
-          <w:sz w:val="24"/>
-          <w:szCs w:val="24"/>
-        </w:rPr>
-        <w:t>.</w:t>
-      </w:r>
-    </w:p>
-    <w:p>
-      <w:pPr>
-        <w:rPr>
-          <w:rFonts w:ascii="Times New Roman" w:hAnsi="Times New Roman" w:cs="Times New Roman"/>
-          <w:sz w:val="24"/>
-          <w:szCs w:val="24"/>
-        </w:rPr>
-      </w:pPr>
-      <w:r>
-        <w:rPr>
-          <w:rFonts w:ascii="Times New Roman" w:hAnsi="Times New Roman" w:cs="Times New Roman"/>
-          <w:sz w:val="24"/>
-          <w:szCs w:val="24"/>
-        </w:rPr>
-        <w:t>8</w:t>
-      </w:r>
-      <w:r>
-        <w:rPr>
-          <w:rFonts w:ascii="Times New Roman" w:hAnsi="Times New Roman" w:cs="Times New Roman"/>
-          <w:sz w:val="24"/>
-          <w:szCs w:val="24"/>
-        </w:rPr>
-        <w:t xml:space="preserve">) </w:t>
-      </w:r>
-      <w:r>
-        <w:rPr>
-          <w:rFonts w:ascii="Times New Roman" w:hAnsi="Times New Roman" w:cs="Times New Roman"/>
-          <w:sz w:val="24"/>
-          <w:szCs w:val="24"/>
-        </w:rPr>
-        <w:t xml:space="preserve">The Android application </w:t>
-      </w:r>
-      <w:r>
-        <w:rPr>
-          <w:rFonts w:ascii="Times New Roman" w:hAnsi="Times New Roman" w:cs="Times New Roman"/>
-          <w:sz w:val="24"/>
-          <w:szCs w:val="24"/>
-        </w:rPr>
-        <w:t>shall</w:t>
-      </w:r>
-      <w:r>
-        <w:rPr>
-          <w:rFonts w:ascii="Times New Roman" w:hAnsi="Times New Roman" w:cs="Times New Roman"/>
-          <w:sz w:val="24"/>
-          <w:szCs w:val="24"/>
-        </w:rPr>
-        <w:t xml:space="preserve"> be able to enable or disable rented </w:t>
-      </w:r>
-      <w:proofErr w:type="gramStart"/>
-      <w:r>
-        <w:rPr>
-          <w:rFonts w:ascii="Times New Roman" w:hAnsi="Times New Roman" w:cs="Times New Roman"/>
-          <w:sz w:val="24"/>
-          <w:szCs w:val="24"/>
-        </w:rPr>
-        <w:t>vehicle</w:t>
-      </w:r>
-      <w:proofErr w:type="gramEnd"/>
-      <w:r>
-        <w:rPr>
-          <w:rFonts w:ascii="Times New Roman" w:hAnsi="Times New Roman" w:cs="Times New Roman"/>
-          <w:sz w:val="24"/>
-          <w:szCs w:val="24"/>
-        </w:rPr>
-        <w:t xml:space="preserve"> by a dealer</w:t>
-      </w:r>
-      <w:r>
-        <w:rPr>
-          <w:rFonts w:ascii="Times New Roman" w:hAnsi="Times New Roman" w:cs="Times New Roman"/>
-          <w:sz w:val="24"/>
-          <w:szCs w:val="24"/>
-        </w:rPr>
-        <w:t>.</w:t>
-      </w:r>
-    </w:p>
-    <w:p>
-      <w:pPr>
-        <w:rPr>
-          <w:rFonts w:ascii="Times New Roman" w:hAnsi="Times New Roman" w:cs="Times New Roman"/>
-          <w:sz w:val="24"/>
-          <w:szCs w:val="24"/>
-        </w:rPr>
-      </w:pPr>
-      <w:r>
-        <w:rPr>
-          <w:rFonts w:ascii="Times New Roman" w:hAnsi="Times New Roman" w:cs="Times New Roman"/>
-          <w:sz w:val="24"/>
-          <w:szCs w:val="24"/>
-        </w:rPr>
-        <w:t>9</w:t>
-      </w:r>
-      <w:r>
-        <w:rPr>
-          <w:rFonts w:ascii="Times New Roman" w:hAnsi="Times New Roman" w:cs="Times New Roman"/>
-          <w:sz w:val="24"/>
-          <w:szCs w:val="24"/>
-        </w:rPr>
-        <w:t xml:space="preserve">) </w:t>
-      </w:r>
-      <w:r>
-        <w:rPr>
-          <w:rFonts w:ascii="Times New Roman" w:hAnsi="Times New Roman" w:cs="Times New Roman"/>
-          <w:sz w:val="24"/>
-          <w:szCs w:val="24"/>
-        </w:rPr>
-        <w:t xml:space="preserve">The Android application </w:t>
-      </w:r>
-      <w:r>
-        <w:rPr>
-          <w:rFonts w:ascii="Times New Roman" w:hAnsi="Times New Roman" w:cs="Times New Roman"/>
-          <w:sz w:val="24"/>
-          <w:szCs w:val="24"/>
-        </w:rPr>
-        <w:t>shall allow dealers to transfer ownership of vehicles from one inventory to another.</w:t>
-      </w:r>
-    </w:p>
-    <w:p>
-      <w:pPr>
-        <w:rPr>
-          <w:rFonts w:ascii="Times New Roman" w:hAnsi="Times New Roman" w:cs="Times New Roman"/>
-          <w:sz w:val="24"/>
-          <w:szCs w:val="24"/>
-        </w:rPr>
-      </w:pPr>
-      <w:r>
-        <w:rPr>
-          <w:rFonts w:ascii="Times New Roman" w:hAnsi="Times New Roman" w:cs="Times New Roman"/>
-          <w:sz w:val="24"/>
-          <w:szCs w:val="24"/>
-        </w:rPr>
-        <w:t>10</w:t>
-      </w:r>
-      <w:r>
-        <w:rPr>
-          <w:rFonts w:ascii="Times New Roman" w:hAnsi="Times New Roman" w:cs="Times New Roman"/>
-          <w:sz w:val="24"/>
-          <w:szCs w:val="24"/>
-        </w:rPr>
-        <w:t xml:space="preserve">) </w:t>
-      </w:r>
-      <w:r>
-        <w:rPr>
-          <w:rFonts w:ascii="Times New Roman" w:hAnsi="Times New Roman" w:cs="Times New Roman"/>
-          <w:sz w:val="24"/>
-          <w:szCs w:val="24"/>
-        </w:rPr>
-        <w:t xml:space="preserve">The Android application </w:t>
-      </w:r>
-      <w:r>
-        <w:rPr>
-          <w:rFonts w:ascii="Times New Roman" w:hAnsi="Times New Roman" w:cs="Times New Roman"/>
-          <w:sz w:val="24"/>
-          <w:szCs w:val="24"/>
-        </w:rPr>
-        <w:t>shall</w:t>
-      </w:r>
-      <w:r>
-        <w:rPr>
-          <w:rFonts w:ascii="Times New Roman" w:hAnsi="Times New Roman" w:cs="Times New Roman"/>
-          <w:sz w:val="24"/>
-          <w:szCs w:val="24"/>
-        </w:rPr>
-        <w:t xml:space="preserve"> store a unit to a price.</w:t>
-      </w:r>
-    </w:p>
-    <w:p>
-      <w:pPr>
-        <w:rPr>
-          <w:rFonts w:ascii="Times New Roman" w:hAnsi="Times New Roman" w:cs="Times New Roman"/>
-          <w:sz w:val="24"/>
-          <w:szCs w:val="24"/>
-        </w:rPr>
-      </w:pPr>
-      <w:r>
-        <w:rPr>
-          <w:rFonts w:ascii="Times New Roman" w:hAnsi="Times New Roman" w:cs="Times New Roman"/>
-          <w:sz w:val="24"/>
-          <w:szCs w:val="24"/>
-        </w:rPr>
-        <w:t>1</w:t>
-      </w:r>
-      <w:r>
-        <w:rPr>
-          <w:rFonts w:ascii="Times New Roman" w:hAnsi="Times New Roman" w:cs="Times New Roman"/>
-          <w:sz w:val="24"/>
-          <w:szCs w:val="24"/>
-        </w:rPr>
-        <w:t>1</w:t>
-      </w:r>
-      <w:r>
-        <w:rPr>
-          <w:rFonts w:ascii="Times New Roman" w:hAnsi="Times New Roman" w:cs="Times New Roman"/>
-          <w:sz w:val="24"/>
-          <w:szCs w:val="24"/>
-        </w:rPr>
-        <w:t xml:space="preserve">) </w:t>
-      </w:r>
-      <w:r>
-        <w:rPr>
-          <w:rFonts w:ascii="Times New Roman" w:hAnsi="Times New Roman" w:cs="Times New Roman"/>
-          <w:sz w:val="24"/>
-          <w:szCs w:val="24"/>
-        </w:rPr>
-        <w:t xml:space="preserve">The Android application </w:t>
-      </w:r>
-      <w:r>
-        <w:rPr>
-          <w:rFonts w:ascii="Times New Roman" w:hAnsi="Times New Roman" w:cs="Times New Roman"/>
-          <w:sz w:val="24"/>
-          <w:szCs w:val="24"/>
-        </w:rPr>
-        <w:t>shall accept XML</w:t>
-      </w:r>
-      <w:r>
-        <w:rPr>
-          <w:rFonts w:ascii="Times New Roman" w:hAnsi="Times New Roman" w:cs="Times New Roman"/>
-          <w:sz w:val="24"/>
-          <w:szCs w:val="24"/>
-        </w:rPr>
-        <w:t xml:space="preserve"> and JSON</w:t>
-      </w:r>
-      <w:r>
-        <w:rPr>
-          <w:rFonts w:ascii="Times New Roman" w:hAnsi="Times New Roman" w:cs="Times New Roman"/>
-          <w:sz w:val="24"/>
-          <w:szCs w:val="24"/>
-        </w:rPr>
-        <w:t xml:space="preserve"> formatted data for importing.</w:t>
-      </w:r>
-    </w:p>
-    <w:p>
-      <w:pPr>
-        <w:rPr>
-          <w:rFonts w:ascii="Times New Roman" w:hAnsi="Times New Roman" w:cs="Times New Roman"/>
-          <w:sz w:val="24"/>
-          <w:szCs w:val="24"/>
-        </w:rPr>
-      </w:pPr>
-      <w:r>
-        <w:rPr>
-          <w:rFonts w:ascii="Times New Roman" w:hAnsi="Times New Roman" w:cs="Times New Roman"/>
-          <w:sz w:val="24"/>
-          <w:szCs w:val="24"/>
-        </w:rPr>
-        <w:t>1</w:t>
-      </w:r>
-      <w:r>
-        <w:rPr>
-          <w:rFonts w:ascii="Times New Roman" w:hAnsi="Times New Roman" w:cs="Times New Roman"/>
-          <w:sz w:val="24"/>
-          <w:szCs w:val="24"/>
-        </w:rPr>
-        <w:t>2</w:t>
-      </w:r>
-      <w:r>
-        <w:rPr>
-          <w:rFonts w:ascii="Times New Roman" w:hAnsi="Times New Roman" w:cs="Times New Roman"/>
-          <w:sz w:val="24"/>
-          <w:szCs w:val="24"/>
-        </w:rPr>
-        <w:t xml:space="preserve">) </w:t>
-      </w:r>
-      <w:r>
-        <w:rPr>
-          <w:rFonts w:ascii="Times New Roman" w:hAnsi="Times New Roman" w:cs="Times New Roman"/>
-          <w:sz w:val="24"/>
-          <w:szCs w:val="24"/>
-        </w:rPr>
-        <w:t xml:space="preserve">The Android application </w:t>
-      </w:r>
-      <w:r>
-        <w:rPr>
-          <w:rFonts w:ascii="Times New Roman" w:hAnsi="Times New Roman" w:cs="Times New Roman"/>
-          <w:sz w:val="24"/>
-          <w:szCs w:val="24"/>
-        </w:rPr>
-        <w:t>shall</w:t>
-      </w:r>
-      <w:r>
-        <w:rPr>
-          <w:rFonts w:ascii="Times New Roman" w:hAnsi="Times New Roman" w:cs="Times New Roman"/>
-          <w:sz w:val="24"/>
-          <w:szCs w:val="24"/>
-        </w:rPr>
-        <w:t xml:space="preserve"> be able to serialize data in XML format.</w:t>
-      </w:r>
-    </w:p>
-    <w:p>
-      <w:pPr>
-        <w:rPr>
-          <w:rFonts w:ascii="Times New Roman" w:hAnsi="Times New Roman" w:cs="Times New Roman"/>
-          <w:sz w:val="24"/>
-          <w:szCs w:val="24"/>
-        </w:rPr>
-      </w:pPr>
-      <w:r>
-        <w:rPr>
-          <w:rFonts w:ascii="Times New Roman" w:hAnsi="Times New Roman" w:cs="Times New Roman"/>
-          <w:sz w:val="24"/>
-          <w:szCs w:val="24"/>
-        </w:rPr>
-        <w:t>1</w:t>
-      </w:r>
-      <w:r>
-        <w:rPr>
-          <w:rFonts w:ascii="Times New Roman" w:hAnsi="Times New Roman" w:cs="Times New Roman"/>
-          <w:sz w:val="24"/>
-          <w:szCs w:val="24"/>
-        </w:rPr>
-        <w:t>3</w:t>
-      </w:r>
-      <w:r>
-        <w:rPr>
-          <w:rFonts w:ascii="Times New Roman" w:hAnsi="Times New Roman" w:cs="Times New Roman"/>
-          <w:sz w:val="24"/>
-          <w:szCs w:val="24"/>
-        </w:rPr>
-        <w:t xml:space="preserve">) </w:t>
-      </w:r>
-      <w:r>
-        <w:rPr>
-          <w:rFonts w:ascii="Times New Roman" w:hAnsi="Times New Roman" w:cs="Times New Roman"/>
-          <w:sz w:val="24"/>
-          <w:szCs w:val="24"/>
-        </w:rPr>
-        <w:t xml:space="preserve">The Android application </w:t>
-      </w:r>
-      <w:r>
-        <w:rPr>
-          <w:rFonts w:ascii="Times New Roman" w:hAnsi="Times New Roman" w:cs="Times New Roman"/>
-          <w:sz w:val="24"/>
-          <w:szCs w:val="24"/>
-        </w:rPr>
-        <w:t>shall</w:t>
-      </w:r>
-      <w:r>
-        <w:rPr>
-          <w:rFonts w:ascii="Times New Roman" w:hAnsi="Times New Roman" w:cs="Times New Roman"/>
-          <w:sz w:val="24"/>
-          <w:szCs w:val="24"/>
-        </w:rPr>
-        <w:t xml:space="preserve"> be able to deserialize data in XML format.</w:t>
-      </w:r>
-    </w:p>
-    <w:p>
-      <w:pPr>
-        <w:rPr>
-          <w:rFonts w:ascii="Times New Roman" w:hAnsi="Times New Roman" w:cs="Times New Roman"/>
-          <w:sz w:val="24"/>
-          <w:szCs w:val="24"/>
-        </w:rPr>
-      </w:pPr>
-      <w:r>
-        <w:rPr>
-          <w:rFonts w:ascii="Times New Roman" w:hAnsi="Times New Roman" w:cs="Times New Roman"/>
-          <w:sz w:val="24"/>
-          <w:szCs w:val="24"/>
-        </w:rPr>
-        <w:t>1</w:t>
-      </w:r>
-      <w:r>
-        <w:rPr>
-          <w:rFonts w:ascii="Times New Roman" w:hAnsi="Times New Roman" w:cs="Times New Roman"/>
-          <w:sz w:val="24"/>
-          <w:szCs w:val="24"/>
-        </w:rPr>
-        <w:t>4</w:t>
-      </w:r>
-      <w:r>
-        <w:rPr>
-          <w:rFonts w:ascii="Times New Roman" w:hAnsi="Times New Roman" w:cs="Times New Roman"/>
-          <w:sz w:val="24"/>
-          <w:szCs w:val="24"/>
-        </w:rPr>
-        <w:t>)</w:t>
-      </w:r>
-      <w:r>
-        <w:rPr>
-          <w:rFonts w:ascii="Times New Roman" w:hAnsi="Times New Roman" w:cs="Times New Roman"/>
-          <w:sz w:val="24"/>
-          <w:szCs w:val="24"/>
-        </w:rPr>
-        <w:t xml:space="preserve"> </w:t>
-      </w:r>
-      <w:r>
-        <w:rPr>
-          <w:rFonts w:ascii="Times New Roman" w:hAnsi="Times New Roman" w:cs="Times New Roman"/>
-          <w:sz w:val="24"/>
-          <w:szCs w:val="24"/>
-        </w:rPr>
-        <w:t xml:space="preserve">The Android application </w:t>
-      </w:r>
-      <w:r>
-        <w:rPr>
-          <w:rFonts w:ascii="Times New Roman" w:hAnsi="Times New Roman" w:cs="Times New Roman"/>
-          <w:sz w:val="24"/>
-          <w:szCs w:val="24"/>
-        </w:rPr>
-        <w:t>shall</w:t>
-      </w:r>
-      <w:r>
-        <w:rPr>
-          <w:rFonts w:ascii="Times New Roman" w:hAnsi="Times New Roman" w:cs="Times New Roman"/>
-          <w:sz w:val="24"/>
-          <w:szCs w:val="24"/>
-        </w:rPr>
-        <w:t xml:space="preserve"> retain </w:t>
-      </w:r>
-      <w:r>
-        <w:rPr>
-          <w:rFonts w:ascii="Times New Roman" w:hAnsi="Times New Roman" w:cs="Times New Roman"/>
-          <w:sz w:val="24"/>
-          <w:szCs w:val="24"/>
-        </w:rPr>
-        <w:t>its previous</w:t>
-      </w:r>
-      <w:r>
-        <w:rPr>
-          <w:rFonts w:ascii="Times New Roman" w:hAnsi="Times New Roman" w:cs="Times New Roman"/>
-          <w:sz w:val="24"/>
-          <w:szCs w:val="24"/>
-        </w:rPr>
-        <w:t xml:space="preserve"> functionality.</w:t>
-      </w:r>
-    </w:p>
-    <w:p>
-      <w:pPr>
-        <w:rPr>
-          <w:rFonts w:ascii="Times New Roman" w:hAnsi="Times New Roman" w:cs="Times New Roman"/>
-          <w:sz w:val="24"/>
-          <w:szCs w:val="24"/>
-        </w:rPr>
-      </w:pPr>
-      <w:r>
-        <w:rPr>
-          <w:rFonts w:ascii="Times New Roman" w:hAnsi="Times New Roman" w:cs="Times New Roman"/>
-          <w:sz w:val="24"/>
-          <w:szCs w:val="24"/>
-        </w:rPr>
-        <w:t>1</w:t>
-      </w:r>
-      <w:r>
-        <w:rPr>
-          <w:rFonts w:ascii="Times New Roman" w:hAnsi="Times New Roman" w:cs="Times New Roman"/>
-          <w:sz w:val="24"/>
-          <w:szCs w:val="24"/>
-        </w:rPr>
-        <w:t>5</w:t>
-      </w:r>
-      <w:r>
-        <w:rPr>
-          <w:rFonts w:ascii="Times New Roman" w:hAnsi="Times New Roman" w:cs="Times New Roman"/>
-          <w:sz w:val="24"/>
-          <w:szCs w:val="24"/>
-        </w:rPr>
-        <w:t>)</w:t>
-      </w:r>
-      <w:r>
-        <w:rPr>
-          <w:rFonts w:ascii="Times New Roman" w:hAnsi="Times New Roman" w:cs="Times New Roman"/>
-          <w:sz w:val="24"/>
-          <w:szCs w:val="24"/>
-        </w:rPr>
-        <w:t xml:space="preserve"> </w:t>
-      </w:r>
-      <w:r>
-        <w:rPr>
-          <w:rFonts w:ascii="Times New Roman" w:hAnsi="Times New Roman" w:cs="Times New Roman"/>
-          <w:sz w:val="24"/>
-          <w:szCs w:val="24"/>
-        </w:rPr>
-        <w:t xml:space="preserve">The Android application </w:t>
-      </w:r>
-      <w:r>
-        <w:rPr>
-          <w:rFonts w:ascii="Times New Roman" w:hAnsi="Times New Roman" w:cs="Times New Roman"/>
-          <w:sz w:val="24"/>
-          <w:szCs w:val="24"/>
-        </w:rPr>
-        <w:t>shall</w:t>
-      </w:r>
-      <w:r>
-        <w:rPr>
-          <w:rFonts w:ascii="Times New Roman" w:hAnsi="Times New Roman" w:cs="Times New Roman"/>
-          <w:sz w:val="24"/>
-          <w:szCs w:val="24"/>
-        </w:rPr>
-        <w:t xml:space="preserve"> allow screens for interaction with the previously stated features.</w:t>
-      </w:r>
-    </w:p>
-    <w:p>
-      <w:pPr>
-        <w:rPr>
-          <w:rFonts w:ascii="Times New Roman" w:hAnsi="Times New Roman" w:cs="Times New Roman"/>
-          <w:sz w:val="24"/>
-          <w:szCs w:val="24"/>
-        </w:rPr>
-      </w:pPr>
-      <w:r>
-        <w:rPr>
-          <w:rFonts w:ascii="Times New Roman" w:hAnsi="Times New Roman" w:cs="Times New Roman"/>
-          <w:sz w:val="24"/>
-          <w:szCs w:val="24"/>
-        </w:rPr>
-        <w:t>1</w:t>
-      </w:r>
-      <w:r>
-        <w:rPr>
-          <w:rFonts w:ascii="Times New Roman" w:hAnsi="Times New Roman" w:cs="Times New Roman"/>
-          <w:sz w:val="24"/>
-          <w:szCs w:val="24"/>
-        </w:rPr>
-        <w:t>6</w:t>
       </w:r>
       <w:r>
         <w:rPr>
